--- a/layout/output/1-113_རྨི་ལམ་ཡིད་བཞིན་ནོར་བུའི་གཏམ།.docx
+++ b/layout/output/1-113_རྨི་ལམ་ཡིད་བཞིན་ནོར་བུའི་གཏམ།.docx
@@ -269,15 +269,6 @@
       </w:r>
       <w:r>
         <w:t xml:space="preserve">སེམས་ཅན་ཆེན་པོས་བསྟེན། །སེམས་ཅན་ཀུན་ལ་བདེ་སྟེར་བའི། །འཕགས་འདི་ཡིད་བཞིན་ནོར་བུ་ཡིན། །རྨི་ལམ་ཡིད་བཞིན་ནོར་བུའི་གཏམ་སློབ་དཔོན་འཕགས་པ་ཀླུ་སྒྲུབ་ཀྱིས་མཛད་པ་རྫོགས་སོ།། །།ཁ་ཆེའི་པཎྜི་ཏ་ཤྲཱི་ར་ཐ་དང་། ལོ་ཙཱ་བ་དགེ་སློང་གྲགས་འབྱོར་ཤེས་རབ་ཀྱིས་བསྒྱུར།།</w:t>
-      </w:r>
-      <w:r>
-        <w:t xml:space="preserve"> </w:t>
-      </w:r>
-      <w:r>
-        <w:rPr>
-          <w:rStyle w:val="FootnoteReference"/>
-        </w:rPr>
-        <w:footnoteReference w:id="50"/>
       </w:r>
     </w:p>
     <w:sectPr/>
@@ -468,7 +459,7 @@
         <w:t xml:space="preserve"> </w:t>
       </w:r>
       <w:r>
-        <w:t xml:space="preserve">གིས། སྣར་ཐང་། པེ་ཅིན།a</w:t>
+        <w:t xml:space="preserve">གིས། སྣར་ཐང་། པེ་ཅིན།</w:t>
       </w:r>
     </w:p>
   </w:footnote>
@@ -849,25 +840,6 @@
       </w:r>
       <w:r>
         <w:t xml:space="preserve">འདི། སྣར་ཐང་། པེ་ཅིན།</w:t>
-      </w:r>
-    </w:p>
-  </w:footnote>
-  <w:footnote w:id="50">
-    <w:p>
-      <w:pPr>
-        <w:pStyle w:val="FootnoteText"/>
-      </w:pPr>
-      <w:r>
-        <w:rPr>
-          <w:rStyle w:val="FootnoteReference"/>
-        </w:rPr>
-        <w:footnoteRef/>
-      </w:r>
-      <w:r>
-        <w:t xml:space="preserve"> </w:t>
-      </w:r>
-      <w:r>
-        <w:t xml:space="preserve">།</w:t>
       </w:r>
     </w:p>
   </w:footnote>
@@ -958,7 +930,7 @@
     </w:lvl>
   </w:abstractNum>
   <w:abstractNum w:abstractNumId="990">
-    <w:nsid w:val="5d934203"/>
+    <w:nsid w:val="2ef1ab98"/>
     <w:multiLevelType w:val="multilevel"/>
     <w:lvl w:ilvl="0">
       <w:numFmt w:val="bullet"/>

--- a/layout/output/1-113_རྨི་ལམ་ཡིད་བཞིན་ནོར་བུའི་གཏམ།.docx
+++ b/layout/output/1-113_རྨི་ལམ་ཡིད་བཞིན་ནོར་བུའི་གཏམ།.docx
@@ -930,7 +930,7 @@
     </w:lvl>
   </w:abstractNum>
   <w:abstractNum w:abstractNumId="990">
-    <w:nsid w:val="28c915ad"/>
+    <w:nsid w:val="35056cf0"/>
     <w:multiLevelType w:val="multilevel"/>
     <w:lvl w:ilvl="0">
       <w:numFmt w:val="bullet"/>

--- a/layout/output/1-113_རྨི་ལམ་ཡིད་བཞིན་ནོར་བུའི་གཏམ།.docx
+++ b/layout/output/1-113_རྨི་ལམ་ཡིད་བཞིན་ནོར་བུའི་གཏམ།.docx
@@ -930,7 +930,7 @@
     </w:lvl>
   </w:abstractNum>
   <w:abstractNum w:abstractNumId="990">
-    <w:nsid w:val="35056cf0"/>
+    <w:nsid w:val="d9c76803"/>
     <w:multiLevelType w:val="multilevel"/>
     <w:lvl w:ilvl="0">
       <w:numFmt w:val="bullet"/>

--- a/layout/output/1-113_རྨི་ལམ་ཡིད་བཞིན་ནོར་བུའི་གཏམ།.docx
+++ b/layout/output/1-113_རྨི་ལམ་ཡིད་བཞིན་ནོར་བུའི་གཏམ།.docx
@@ -326,7 +326,7 @@
         <w:t xml:space="preserve"> </w:t>
       </w:r>
       <w:r>
-        <w:t xml:space="preserve">ལ། སྣར་ཐང་།</w:t>
+        <w:t xml:space="preserve">+ལ། སྣར་ཐང་།</w:t>
       </w:r>
     </w:p>
   </w:footnote>
@@ -930,7 +930,7 @@
     </w:lvl>
   </w:abstractNum>
   <w:abstractNum w:abstractNumId="990">
-    <w:nsid w:val="ac82db5a"/>
+    <w:nsid w:val="831cbeac"/>
     <w:multiLevelType w:val="multilevel"/>
     <w:lvl w:ilvl="0">
       <w:numFmt w:val="bullet"/>
